--- a/ARapp/TutARial Notes.docx
+++ b/ARapp/TutARial Notes.docx
@@ -84,7 +84,23 @@
           <w:sz w:val="20"/>
           <w:szCs w:val="20"/>
         </w:rPr>
-        <w:t>private Vector2 touchPosition = default;</w:t>
+        <w:t xml:space="preserve">private Vector2 </w:t>
+      </w:r>
+      <w:proofErr w:type="spellStart"/>
+      <w:r>
+        <w:rPr>
+          <w:sz w:val="20"/>
+          <w:szCs w:val="20"/>
+        </w:rPr>
+        <w:t>touchPosition</w:t>
+      </w:r>
+      <w:proofErr w:type="spellEnd"/>
+      <w:r>
+        <w:rPr>
+          <w:sz w:val="20"/>
+          <w:szCs w:val="20"/>
+        </w:rPr>
+        <w:t xml:space="preserve"> = default;</w:t>
       </w:r>
     </w:p>
     <w:p>
@@ -151,12 +167,21 @@
           <w:szCs w:val="20"/>
         </w:rPr>
       </w:pPr>
-      <w:r>
-        <w:rPr>
-          <w:sz w:val="20"/>
-          <w:szCs w:val="20"/>
-        </w:rPr>
-        <w:t>touchPosition for pause</w:t>
+      <w:proofErr w:type="spellStart"/>
+      <w:r>
+        <w:rPr>
+          <w:sz w:val="20"/>
+          <w:szCs w:val="20"/>
+        </w:rPr>
+        <w:t>touchPosition</w:t>
+      </w:r>
+      <w:proofErr w:type="spellEnd"/>
+      <w:r>
+        <w:rPr>
+          <w:sz w:val="20"/>
+          <w:szCs w:val="20"/>
+        </w:rPr>
+        <w:t xml:space="preserve"> for pause</w:t>
       </w:r>
     </w:p>
     <w:p>
@@ -184,49 +209,14 @@
         </w:rPr>
       </w:pPr>
     </w:p>
-    <w:bookmarkStart w:id="0" w:name="_MON_1732015869"/>
-    <w:bookmarkEnd w:id="0"/>
-    <w:p>
-      <w:pPr>
-        <w:pStyle w:val="NoSpacing"/>
-        <w:rPr>
-          <w:sz w:val="20"/>
-          <w:szCs w:val="20"/>
-        </w:rPr>
-      </w:pPr>
-      <w:r>
-        <w:rPr>
-          <w:sz w:val="20"/>
-          <w:szCs w:val="20"/>
-        </w:rPr>
-        <w:object w:dxaOrig="9026" w:dyaOrig="13823" w14:anchorId="32A13206">
-          <v:shapetype id="_x0000_t75" coordsize="21600,21600" o:spt="75" o:preferrelative="t" path="m@4@5l@4@11@9@11@9@5xe" filled="f" stroked="f">
-            <v:stroke joinstyle="miter"/>
-            <v:formulas>
-              <v:f eqn="if lineDrawn pixelLineWidth 0"/>
-              <v:f eqn="sum @0 1 0"/>
-              <v:f eqn="sum 0 0 @1"/>
-              <v:f eqn="prod @2 1 2"/>
-              <v:f eqn="prod @3 21600 pixelWidth"/>
-              <v:f eqn="prod @3 21600 pixelHeight"/>
-              <v:f eqn="sum @0 0 1"/>
-              <v:f eqn="prod @6 1 2"/>
-              <v:f eqn="prod @7 21600 pixelWidth"/>
-              <v:f eqn="sum @8 21600 0"/>
-              <v:f eqn="prod @7 21600 pixelHeight"/>
-              <v:f eqn="sum @10 21600 0"/>
-            </v:formulas>
-            <v:path o:extrusionok="f" gradientshapeok="t" o:connecttype="rect"/>
-            <o:lock v:ext="edit" aspectratio="t"/>
-          </v:shapetype>
-          <v:shape id="_x0000_i1025" type="#_x0000_t75" style="width:451.5pt;height:691pt" o:ole="">
-            <v:imagedata r:id="rId5" o:title=""/>
-          </v:shape>
-          <o:OLEObject Type="Embed" ProgID="Word.Document.12" ShapeID="_x0000_i1025" DrawAspect="Content" ObjectID="_1732015904" r:id="rId6">
-            <o:FieldCodes>\s</o:FieldCodes>
-          </o:OLEObject>
-        </w:object>
-      </w:r>
+    <w:p>
+      <w:pPr>
+        <w:pStyle w:val="NoSpacing"/>
+        <w:rPr>
+          <w:sz w:val="20"/>
+          <w:szCs w:val="20"/>
+        </w:rPr>
+      </w:pPr>
       <w:r>
         <w:rPr>
           <w:sz w:val="20"/>
@@ -305,12 +295,37 @@
         </w:rPr>
         <w:tab/>
       </w:r>
-      <w:r>
-        <w:rPr>
-          <w:sz w:val="20"/>
-          <w:szCs w:val="20"/>
-        </w:rPr>
-        <w:t>OnDisable() OnEnable()</w:t>
+      <w:proofErr w:type="spellStart"/>
+      <w:r>
+        <w:rPr>
+          <w:sz w:val="20"/>
+          <w:szCs w:val="20"/>
+        </w:rPr>
+        <w:t>OnDisable</w:t>
+      </w:r>
+      <w:proofErr w:type="spellEnd"/>
+      <w:r>
+        <w:rPr>
+          <w:sz w:val="20"/>
+          <w:szCs w:val="20"/>
+        </w:rPr>
+        <w:t xml:space="preserve">() </w:t>
+      </w:r>
+      <w:proofErr w:type="spellStart"/>
+      <w:r>
+        <w:rPr>
+          <w:sz w:val="20"/>
+          <w:szCs w:val="20"/>
+        </w:rPr>
+        <w:t>OnEnable</w:t>
+      </w:r>
+      <w:proofErr w:type="spellEnd"/>
+      <w:r>
+        <w:rPr>
+          <w:sz w:val="20"/>
+          <w:szCs w:val="20"/>
+        </w:rPr>
+        <w:t>()</w:t>
       </w:r>
     </w:p>
     <w:p>
@@ -399,7 +414,43 @@
           <w:szCs w:val="20"/>
           <w:lang w:val="nl-NL"/>
         </w:rPr>
-        <w:t>Doet ie elke tick (frame) als je hier hele zware funcitonaliteit in zet kan je app dus lag krijgen omdat hij dan telkens moet wachten tot update klaar is</w:t>
+        <w:t xml:space="preserve">Doet ie elke </w:t>
+      </w:r>
+      <w:proofErr w:type="spellStart"/>
+      <w:r>
+        <w:rPr>
+          <w:sz w:val="20"/>
+          <w:szCs w:val="20"/>
+          <w:lang w:val="nl-NL"/>
+        </w:rPr>
+        <w:t>tick</w:t>
+      </w:r>
+      <w:proofErr w:type="spellEnd"/>
+      <w:r>
+        <w:rPr>
+          <w:sz w:val="20"/>
+          <w:szCs w:val="20"/>
+          <w:lang w:val="nl-NL"/>
+        </w:rPr>
+        <w:t xml:space="preserve"> (frame) als je hier hele zware </w:t>
+      </w:r>
+      <w:proofErr w:type="spellStart"/>
+      <w:r>
+        <w:rPr>
+          <w:sz w:val="20"/>
+          <w:szCs w:val="20"/>
+          <w:lang w:val="nl-NL"/>
+        </w:rPr>
+        <w:t>funcitonaliteit</w:t>
+      </w:r>
+      <w:proofErr w:type="spellEnd"/>
+      <w:r>
+        <w:rPr>
+          <w:sz w:val="20"/>
+          <w:szCs w:val="20"/>
+          <w:lang w:val="nl-NL"/>
+        </w:rPr>
+        <w:t xml:space="preserve"> in zet kan je app dus lag krijgen omdat hij dan telkens moet wachten tot update klaar is</w:t>
       </w:r>
     </w:p>
     <w:p>
@@ -445,7 +496,23 @@
           <w:sz w:val="20"/>
           <w:szCs w:val="20"/>
         </w:rPr>
-        <w:t xml:space="preserve"> heavy funcitonality in here, </w:t>
+        <w:t xml:space="preserve"> heavy </w:t>
+      </w:r>
+      <w:proofErr w:type="spellStart"/>
+      <w:r>
+        <w:rPr>
+          <w:sz w:val="20"/>
+          <w:szCs w:val="20"/>
+        </w:rPr>
+        <w:t>funcitonality</w:t>
+      </w:r>
+      <w:proofErr w:type="spellEnd"/>
+      <w:r>
+        <w:rPr>
+          <w:sz w:val="20"/>
+          <w:szCs w:val="20"/>
+        </w:rPr>
+        <w:t xml:space="preserve"> in here, </w:t>
       </w:r>
       <w:r>
         <w:rPr>
@@ -561,7 +628,23 @@
           <w:szCs w:val="20"/>
         </w:rPr>
         <w:tab/>
-        <w:t>[SerializeField]</w:t>
+        <w:t>[</w:t>
+      </w:r>
+      <w:proofErr w:type="spellStart"/>
+      <w:r>
+        <w:rPr>
+          <w:sz w:val="20"/>
+          <w:szCs w:val="20"/>
+        </w:rPr>
+        <w:t>SerializeField</w:t>
+      </w:r>
+      <w:proofErr w:type="spellEnd"/>
+      <w:r>
+        <w:rPr>
+          <w:sz w:val="20"/>
+          <w:szCs w:val="20"/>
+        </w:rPr>
+        <w:t>]</w:t>
       </w:r>
     </w:p>
     <w:p>
@@ -632,32 +715,60 @@
           <w:szCs w:val="20"/>
           <w:lang w:val="nl-NL"/>
         </w:rPr>
-        <w:t>Regel 73 &amp; 78 - (float)#.##</w:t>
-      </w:r>
-    </w:p>
-    <w:p>
-      <w:pPr>
-        <w:pStyle w:val="NoSpacing"/>
+        <w:t>Regel 73 &amp; 78 - (</w:t>
+      </w:r>
+      <w:proofErr w:type="spellStart"/>
+      <w:r>
         <w:rPr>
           <w:sz w:val="20"/>
           <w:szCs w:val="20"/>
           <w:lang w:val="nl-NL"/>
         </w:rPr>
-      </w:pPr>
+        <w:t>float</w:t>
+      </w:r>
+      <w:proofErr w:type="spellEnd"/>
       <w:r>
         <w:rPr>
           <w:sz w:val="20"/>
           <w:szCs w:val="20"/>
           <w:lang w:val="nl-NL"/>
         </w:rPr>
-        <w:t>Door (float</w:t>
-      </w:r>
-      <w:r>
+        <w:t>)#.##</w:t>
+      </w:r>
+    </w:p>
+    <w:p>
+      <w:pPr>
+        <w:pStyle w:val="NoSpacing"/>
         <w:rPr>
           <w:sz w:val="20"/>
           <w:szCs w:val="20"/>
           <w:lang w:val="nl-NL"/>
         </w:rPr>
+      </w:pPr>
+      <w:r>
+        <w:rPr>
+          <w:sz w:val="20"/>
+          <w:szCs w:val="20"/>
+          <w:lang w:val="nl-NL"/>
+        </w:rPr>
+        <w:t>Door (</w:t>
+      </w:r>
+      <w:proofErr w:type="spellStart"/>
+      <w:r>
+        <w:rPr>
+          <w:sz w:val="20"/>
+          <w:szCs w:val="20"/>
+          <w:lang w:val="nl-NL"/>
+        </w:rPr>
+        <w:t>float</w:t>
+      </w:r>
+      <w:proofErr w:type="spellEnd"/>
+      <w:r>
+        <w:rPr>
+          <w:sz w:val="20"/>
+          <w:szCs w:val="20"/>
+          <w:lang w:val="nl-NL"/>
+        </w:rPr>
         <w:t>)</w:t>
       </w:r>
       <w:r>
@@ -674,17 +785,71 @@
           <w:szCs w:val="20"/>
           <w:lang w:val="nl-NL"/>
         </w:rPr>
-        <w:t>voor type het moet zijn. Dit is soms nodig omdat hij alleen berekinging wil doen met 2 van de zelfde type en C# niet weet of 0.95 een float, double etc is.</w:t>
-      </w:r>
-    </w:p>
-    <w:p>
-      <w:pPr>
-        <w:pStyle w:val="NoSpacing"/>
+        <w:t xml:space="preserve">voor type het moet zijn. Dit is soms nodig omdat hij alleen </w:t>
+      </w:r>
+      <w:proofErr w:type="spellStart"/>
+      <w:r>
         <w:rPr>
           <w:sz w:val="20"/>
           <w:szCs w:val="20"/>
           <w:lang w:val="nl-NL"/>
         </w:rPr>
+        <w:t>berekinging</w:t>
+      </w:r>
+      <w:proofErr w:type="spellEnd"/>
+      <w:r>
+        <w:rPr>
+          <w:sz w:val="20"/>
+          <w:szCs w:val="20"/>
+          <w:lang w:val="nl-NL"/>
+        </w:rPr>
+        <w:t xml:space="preserve"> wil doen met 2 van de zelfde type en C# niet weet of 0.95 een </w:t>
+      </w:r>
+      <w:proofErr w:type="spellStart"/>
+      <w:r>
+        <w:rPr>
+          <w:sz w:val="20"/>
+          <w:szCs w:val="20"/>
+          <w:lang w:val="nl-NL"/>
+        </w:rPr>
+        <w:t>float</w:t>
+      </w:r>
+      <w:proofErr w:type="spellEnd"/>
+      <w:r>
+        <w:rPr>
+          <w:sz w:val="20"/>
+          <w:szCs w:val="20"/>
+          <w:lang w:val="nl-NL"/>
+        </w:rPr>
+        <w:t xml:space="preserve">, double </w:t>
+      </w:r>
+      <w:proofErr w:type="spellStart"/>
+      <w:r>
+        <w:rPr>
+          <w:sz w:val="20"/>
+          <w:szCs w:val="20"/>
+          <w:lang w:val="nl-NL"/>
+        </w:rPr>
+        <w:t>etc</w:t>
+      </w:r>
+      <w:proofErr w:type="spellEnd"/>
+      <w:r>
+        <w:rPr>
+          <w:sz w:val="20"/>
+          <w:szCs w:val="20"/>
+          <w:lang w:val="nl-NL"/>
+        </w:rPr>
+        <w:t xml:space="preserve"> is.</w:t>
+      </w:r>
+    </w:p>
+    <w:p>
+      <w:pPr>
+        <w:pStyle w:val="NoSpacing"/>
+        <w:rPr>
+          <w:sz w:val="20"/>
+          <w:szCs w:val="20"/>
+          <w:lang w:val="nl-NL"/>
+        </w:rPr>
       </w:pPr>
     </w:p>
     <w:p>
@@ -748,6 +913,7 @@
         </w:rPr>
         <w:tab/>
       </w:r>
+      <w:proofErr w:type="spellStart"/>
       <w:r>
         <w:rPr>
           <w:sz w:val="20"/>
@@ -755,21 +921,38 @@
         </w:rPr>
         <w:t>Object.transform</w:t>
       </w:r>
-    </w:p>
-    <w:p>
-      <w:pPr>
-        <w:pStyle w:val="NoSpacing"/>
-        <w:rPr>
-          <w:sz w:val="20"/>
-          <w:szCs w:val="20"/>
-        </w:rPr>
-      </w:pPr>
-      <w:r>
-        <w:rPr>
-          <w:sz w:val="20"/>
-          <w:szCs w:val="20"/>
-        </w:rPr>
-        <w:t>Refers to the script at the top of the inspector in unity. The rotation, position and size (rotation, position, localScale).</w:t>
+      <w:proofErr w:type="spellEnd"/>
+    </w:p>
+    <w:p>
+      <w:pPr>
+        <w:pStyle w:val="NoSpacing"/>
+        <w:rPr>
+          <w:sz w:val="20"/>
+          <w:szCs w:val="20"/>
+        </w:rPr>
+      </w:pPr>
+      <w:r>
+        <w:rPr>
+          <w:sz w:val="20"/>
+          <w:szCs w:val="20"/>
+        </w:rPr>
+        <w:t xml:space="preserve">Refers to the script at the top of the inspector in unity. The rotation, position and size (rotation, position, </w:t>
+      </w:r>
+      <w:proofErr w:type="spellStart"/>
+      <w:r>
+        <w:rPr>
+          <w:sz w:val="20"/>
+          <w:szCs w:val="20"/>
+        </w:rPr>
+        <w:t>localScale</w:t>
+      </w:r>
+      <w:proofErr w:type="spellEnd"/>
+      <w:r>
+        <w:rPr>
+          <w:sz w:val="20"/>
+          <w:szCs w:val="20"/>
+        </w:rPr>
+        <w:t>).</w:t>
       </w:r>
     </w:p>
     <w:p>
@@ -917,12 +1100,53 @@
         </w:rPr>
         <w:tab/>
       </w:r>
-      <w:r>
-        <w:rPr>
-          <w:sz w:val="20"/>
-          <w:szCs w:val="20"/>
-        </w:rPr>
-        <w:t>OnTrackedImagesChanged(ARTrackedImagesChangedEventArgs eventArgs)</w:t>
+      <w:proofErr w:type="spellStart"/>
+      <w:r>
+        <w:rPr>
+          <w:sz w:val="20"/>
+          <w:szCs w:val="20"/>
+        </w:rPr>
+        <w:t>OnTrackedImagesChanged</w:t>
+      </w:r>
+      <w:proofErr w:type="spellEnd"/>
+      <w:r>
+        <w:rPr>
+          <w:sz w:val="20"/>
+          <w:szCs w:val="20"/>
+        </w:rPr>
+        <w:t>(</w:t>
+      </w:r>
+      <w:proofErr w:type="spellStart"/>
+      <w:r>
+        <w:rPr>
+          <w:sz w:val="20"/>
+          <w:szCs w:val="20"/>
+        </w:rPr>
+        <w:t>ARTrackedImagesChangedEventArgs</w:t>
+      </w:r>
+      <w:proofErr w:type="spellEnd"/>
+      <w:r>
+        <w:rPr>
+          <w:sz w:val="20"/>
+          <w:szCs w:val="20"/>
+        </w:rPr>
+        <w:t xml:space="preserve"> </w:t>
+      </w:r>
+      <w:proofErr w:type="spellStart"/>
+      <w:r>
+        <w:rPr>
+          <w:sz w:val="20"/>
+          <w:szCs w:val="20"/>
+        </w:rPr>
+        <w:t>eventArgs</w:t>
+      </w:r>
+      <w:proofErr w:type="spellEnd"/>
+      <w:r>
+        <w:rPr>
+          <w:sz w:val="20"/>
+          <w:szCs w:val="20"/>
+        </w:rPr>
+        <w:t>)</w:t>
       </w:r>
     </w:p>
     <w:p>
@@ -963,7 +1187,7 @@
           <w:szCs w:val="20"/>
         </w:rPr>
       </w:pPr>
-      <w:hyperlink r:id="rId7" w:history="1">
+      <w:hyperlink r:id="rId5" w:history="1">
         <w:r>
           <w:rPr>
             <w:rStyle w:val="Hyperlink"/>
@@ -996,6 +1220,7 @@
           <w:sz w:val="20"/>
           <w:szCs w:val="20"/>
         </w:rPr>
+        <w:lastRenderedPageBreak/>
         <w:tab/>
       </w:r>
       <w:r>
@@ -1014,7 +1239,7 @@
           <w:szCs w:val="20"/>
         </w:rPr>
       </w:pPr>
-      <w:hyperlink r:id="rId8" w:history="1">
+      <w:hyperlink r:id="rId6" w:history="1">
         <w:r>
           <w:rPr>
             <w:rStyle w:val="Hyperlink"/>
@@ -1034,7 +1259,7 @@
           <w:szCs w:val="20"/>
         </w:rPr>
       </w:pPr>
-      <w:hyperlink r:id="rId9" w:history="1">
+      <w:hyperlink r:id="rId7" w:history="1">
         <w:r>
           <w:rPr>
             <w:rStyle w:val="Hyperlink"/>
@@ -1059,9 +1284,11 @@
       <w:pPr>
         <w:pStyle w:val="Heading1"/>
       </w:pPr>
+      <w:proofErr w:type="spellStart"/>
       <w:r>
         <w:t>Raycasting</w:t>
       </w:r>
+      <w:proofErr w:type="spellEnd"/>
     </w:p>
     <w:p>
       <w:pPr>
@@ -1122,7 +1349,6 @@
           <w:sz w:val="20"/>
           <w:szCs w:val="20"/>
         </w:rPr>
-        <w:lastRenderedPageBreak/>
         <w:drawing>
           <wp:inline distT="0" distB="0" distL="0" distR="0" wp14:anchorId="7F0256E8" wp14:editId="53EBF827">
             <wp:extent cx="1353787" cy="1257863"/>
@@ -1141,7 +1367,7 @@
                     </pic:cNvPicPr>
                   </pic:nvPicPr>
                   <pic:blipFill>
-                    <a:blip r:embed="rId10">
+                    <a:blip r:embed="rId8">
                       <a:extLst>
                         <a:ext uri="{28A0092B-C50C-407E-A947-70E740481C1C}">
                           <a14:useLocalDpi xmlns:a14="http://schemas.microsoft.com/office/drawing/2010/main" val="0"/>
@@ -1195,7 +1421,23 @@
           <w:sz w:val="20"/>
           <w:szCs w:val="20"/>
         </w:rPr>
-        <w:t>In Physics, the collision is used to detect that something is that direction, or finding out whats in front. I.e. if you have a space ship flying forward, and a raycast from the ship forward collides with an asteroid. Now your AI makes the ship go turn or stop.</w:t>
+        <w:t xml:space="preserve">In Physics, the collision is used to detect that something is that direction, or finding out whats in front. I.e. if you have a space ship flying forward, and a </w:t>
+      </w:r>
+      <w:proofErr w:type="spellStart"/>
+      <w:r>
+        <w:rPr>
+          <w:sz w:val="20"/>
+          <w:szCs w:val="20"/>
+        </w:rPr>
+        <w:t>raycast</w:t>
+      </w:r>
+      <w:proofErr w:type="spellEnd"/>
+      <w:r>
+        <w:rPr>
+          <w:sz w:val="20"/>
+          <w:szCs w:val="20"/>
+        </w:rPr>
+        <w:t xml:space="preserve"> from the ship forward collides with an asteroid. Now your AI makes the ship go turn or stop.</w:t>
       </w:r>
     </w:p>
     <w:p>
@@ -1230,7 +1472,7 @@
                     </pic:cNvPicPr>
                   </pic:nvPicPr>
                   <pic:blipFill>
-                    <a:blip r:embed="rId11">
+                    <a:blip r:embed="rId9">
                       <a:extLst>
                         <a:ext uri="{28A0092B-C50C-407E-A947-70E740481C1C}">
                           <a14:useLocalDpi xmlns:a14="http://schemas.microsoft.com/office/drawing/2010/main" val="0"/>
@@ -1284,7 +1526,23 @@
           <w:sz w:val="20"/>
           <w:szCs w:val="20"/>
         </w:rPr>
-        <w:t>In Rendering, a RayCast is an operation from the camera point sending out a "ray" find the surface it collides with and then render the material on that surface for that pixel in the screen. Additionally, light sources may cast rays, and see if that shows a reflection on that material.</w:t>
+        <w:t xml:space="preserve">In Rendering, a </w:t>
+      </w:r>
+      <w:proofErr w:type="spellStart"/>
+      <w:r>
+        <w:rPr>
+          <w:sz w:val="20"/>
+          <w:szCs w:val="20"/>
+        </w:rPr>
+        <w:t>RayCast</w:t>
+      </w:r>
+      <w:proofErr w:type="spellEnd"/>
+      <w:r>
+        <w:rPr>
+          <w:sz w:val="20"/>
+          <w:szCs w:val="20"/>
+        </w:rPr>
+        <w:t xml:space="preserve"> is an operation from the camera point sending out a "ray" find the surface it collides with and then render the material on that surface for that pixel in the screen. Additionally, light sources may cast rays, and see if that shows a reflection on that material.</w:t>
       </w:r>
     </w:p>
     <w:p>
@@ -1327,7 +1585,7 @@
                     </pic:cNvPicPr>
                   </pic:nvPicPr>
                   <pic:blipFill>
-                    <a:blip r:embed="rId12" cstate="print">
+                    <a:blip r:embed="rId10" cstate="print">
                       <a:extLst>
                         <a:ext uri="{28A0092B-C50C-407E-A947-70E740481C1C}">
                           <a14:useLocalDpi xmlns:a14="http://schemas.microsoft.com/office/drawing/2010/main" val="0"/>
@@ -1452,6 +1710,7 @@
           <w:sz w:val="32"/>
           <w:szCs w:val="32"/>
         </w:rPr>
+        <w:lastRenderedPageBreak/>
         <w:t>T</w:t>
       </w:r>
       <w:r>
@@ -1501,21 +1760,7 @@
           <w:sz w:val="32"/>
           <w:szCs w:val="32"/>
         </w:rPr>
-        <w:t xml:space="preserve">add </w:t>
-      </w:r>
-      <w:r>
-        <w:rPr>
-          <w:sz w:val="32"/>
-          <w:szCs w:val="32"/>
-        </w:rPr>
-        <w:t>scaleFactor</w:t>
-      </w:r>
-      <w:r>
-        <w:rPr>
-          <w:sz w:val="32"/>
-          <w:szCs w:val="32"/>
-        </w:rPr>
-        <w:t xml:space="preserve"> else 0 fingers</w:t>
+        <w:t>Done. Working?</w:t>
       </w:r>
     </w:p>
     <w:p>
@@ -1615,7 +1860,21 @@
           <w:sz w:val="32"/>
           <w:szCs w:val="32"/>
         </w:rPr>
-        <w:t>Image delay</w:t>
+        <w:t>Image</w:t>
+      </w:r>
+      <w:r>
+        <w:rPr>
+          <w:sz w:val="32"/>
+          <w:szCs w:val="32"/>
+        </w:rPr>
+        <w:t>/video</w:t>
+      </w:r>
+      <w:r>
+        <w:rPr>
+          <w:sz w:val="32"/>
+          <w:szCs w:val="32"/>
+        </w:rPr>
+        <w:t xml:space="preserve"> delay</w:t>
       </w:r>
     </w:p>
     <w:p>
@@ -1643,12 +1902,21 @@
           <w:szCs w:val="32"/>
         </w:rPr>
       </w:pPr>
+      <w:proofErr w:type="spellStart"/>
       <w:r>
         <w:rPr>
           <w:sz w:val="32"/>
           <w:szCs w:val="32"/>
         </w:rPr>
-        <w:t>eventArgs.removed doesn't seem to be called</w:t>
+        <w:t>eventArgs.removed</w:t>
+      </w:r>
+      <w:proofErr w:type="spellEnd"/>
+      <w:r>
+        <w:rPr>
+          <w:sz w:val="32"/>
+          <w:szCs w:val="32"/>
+        </w:rPr>
+        <w:t xml:space="preserve"> doesn't seem to be called</w:t>
       </w:r>
       <w:r>
         <w:rPr>
